--- a/diagrams/Mobilní aplikace myRetail - funkcionalita v2.docx
+++ b/diagrams/Mobilní aplikace myRetail - funkcionalita v2.docx
@@ -7,13 +7,8 @@
         <w:pStyle w:val="Nzev"/>
       </w:pPr>
       <w:r>
-        <w:t xml:space="preserve">Mobilní aplikace </w:t>
-      </w:r>
-      <w:proofErr w:type="spellStart"/>
-      <w:r>
-        <w:t>myRetail</w:t>
-      </w:r>
-      <w:proofErr w:type="spellEnd"/>
+        <w:t>Mobilní aplikace myRetail</w:t>
+      </w:r>
     </w:p>
     <w:p>
       <w:pPr>
@@ -38,61 +33,31 @@
     </w:p>
     <w:p>
       <w:r>
-        <w:t xml:space="preserve">Primární funkcí aplikace je nabídka slev k produktům a jejich popis. Tyto nabídky jsou různých typů jako plošné pro všechny, pro určitý segment nebo individuální. Krom základní funkcionality bude obsahovat další tzv. moduly popsané níže. Mobilní aplikace pak bude sbírat informace o uživateli, které budou využívány pro personalizaci zákazníka. Aplikace bude k dispozici pro platformy Android, </w:t>
-      </w:r>
-      <w:proofErr w:type="spellStart"/>
-      <w:r>
-        <w:t>iOS</w:t>
-      </w:r>
-      <w:proofErr w:type="spellEnd"/>
-      <w:r>
-        <w:t xml:space="preserve"> (iPhone), Palm (</w:t>
-      </w:r>
-      <w:proofErr w:type="spellStart"/>
-      <w:r>
-        <w:t>Blackberry</w:t>
-      </w:r>
-      <w:proofErr w:type="spellEnd"/>
-      <w:r>
-        <w:t xml:space="preserve">), Windows </w:t>
-      </w:r>
-      <w:proofErr w:type="spellStart"/>
-      <w:r>
-        <w:t>Phone</w:t>
-      </w:r>
-      <w:proofErr w:type="spellEnd"/>
-      <w:r>
-        <w:t xml:space="preserve"> a dále v omezené formě přímo přes web</w:t>
+        <w:t>Primární</w:t>
+      </w:r>
+      <w:r>
+        <w:t>m</w:t>
+      </w:r>
+      <w:r>
+        <w:t xml:space="preserve"> </w:t>
+      </w:r>
+      <w:r>
+        <w:t xml:space="preserve">cílem </w:t>
+      </w:r>
+      <w:r>
+        <w:t>aplikace je nabídka slev k produktům a jejich popis</w:t>
+      </w:r>
+      <w:r>
+        <w:t xml:space="preserve"> (tedy aktivní komunikace se zákazníkem)</w:t>
+      </w:r>
+      <w:r>
+        <w:t>. Tyto nabídky jsou různých typů jako plošné pro všechny, pro určitý segment nebo individuální. Krom základní funkcionality bude obsahovat další tzv. moduly popsané níže. Mobilní aplikace pak bude sbírat informace o uživateli, které budou využívány pro personalizaci zákazníka. Aplikace bude k dispozici pro platformy Android, iOS (iPhone), Palm (Blackberry), Windows Phone a dále v omezené formě přímo přes web</w:t>
       </w:r>
       <w:r>
         <w:t xml:space="preserve"> v libovolném internetovém prohlížeči.</w:t>
       </w:r>
       <w:r>
-        <w:t xml:space="preserve"> Aplikace je vyvíjena od MVP (</w:t>
-      </w:r>
-      <w:proofErr w:type="spellStart"/>
-      <w:r>
-        <w:t>Minimal</w:t>
-      </w:r>
-      <w:proofErr w:type="spellEnd"/>
-      <w:r>
-        <w:t xml:space="preserve"> </w:t>
-      </w:r>
-      <w:proofErr w:type="spellStart"/>
-      <w:r>
-        <w:t>Value</w:t>
-      </w:r>
-      <w:proofErr w:type="spellEnd"/>
-      <w:r>
-        <w:t xml:space="preserve"> </w:t>
-      </w:r>
-      <w:proofErr w:type="spellStart"/>
-      <w:r>
-        <w:t>Product</w:t>
-      </w:r>
-      <w:proofErr w:type="spellEnd"/>
-      <w:r>
-        <w:t>)</w:t>
+        <w:t xml:space="preserve"> Aplikace je vyvíjena od MVP (Minimal Value Product)</w:t>
       </w:r>
       <w:r>
         <w:t>.</w:t>
@@ -144,21 +109,37 @@
       </w:r>
     </w:p>
     <w:p>
+      <w:pPr>
+        <w:pStyle w:val="Nadpis3"/>
+      </w:pPr>
+      <w:r>
+        <w:t>Věrnostní systém</w:t>
+      </w:r>
+    </w:p>
+    <w:p>
       <w:r>
         <w:t>Součástí nabídek je i informace o stavu „věrnostních bodů“. Tento princip bude jak v běžné kumulativní absolutní formě, tak ve speciální časově omezené.</w:t>
       </w:r>
     </w:p>
     <w:p>
-      <w:r>
-        <w:t xml:space="preserve">Absolutní forma znamená, že zákazník sbírá body za celou existenci využívání programu. Za ty je následně možné odměňovat zákazníka nebo nakupovat věrnostní předměty (možný i tzv. </w:t>
-      </w:r>
-      <w:proofErr w:type="spellStart"/>
-      <w:r>
-        <w:t>cashback</w:t>
-      </w:r>
-      <w:proofErr w:type="spellEnd"/>
-      <w:r>
-        <w:t xml:space="preserve"> peněz zpátky zákazníkovi).</w:t>
+      <w:pPr>
+        <w:pStyle w:val="Nadpis4"/>
+      </w:pPr>
+      <w:r>
+        <w:t>Věrnostní body</w:t>
+      </w:r>
+    </w:p>
+    <w:p>
+      <w:r>
+        <w:t>Absolutní forma znamená, že zákazník sbírá body za celou existenci využívání programu. Za ty je následně možné odměňovat zákazníka nebo nakupovat věrnostní předměty (možný i tzv. cashback peněz zpátky zákazníkovi).</w:t>
+      </w:r>
+    </w:p>
+    <w:p>
+      <w:pPr>
+        <w:pStyle w:val="Nadpis4"/>
+      </w:pPr>
+      <w:r>
+        <w:t>Věrnostní status</w:t>
       </w:r>
     </w:p>
     <w:p>
@@ -167,6 +148,15 @@
       </w:r>
     </w:p>
     <w:p>
+      <w:pPr>
+        <w:pStyle w:val="Nadpis4"/>
+      </w:pPr>
+      <w:r>
+        <w:lastRenderedPageBreak/>
+        <w:t>Speciální (push) nabídky</w:t>
+      </w:r>
+    </w:p>
+    <w:p>
       <w:r>
         <w:t xml:space="preserve">Speciální nabídky budou moci být automaticky oznámeny v oznamovací oblasti zařízení (pokud bude uživatelem povoleno). Bude tak činěno např. v době kdy uživatel chodí obvykle nakupovat či v místě (blízkosti) </w:t>
       </w:r>
@@ -192,29 +182,119 @@
         <w:pStyle w:val="Nadpis2"/>
       </w:pPr>
       <w:r>
+        <w:t>Hodnocení</w:t>
+      </w:r>
+    </w:p>
+    <w:p>
+      <w:r>
+        <w:t>Uživatel bude moct hodnotit produkty, nabídky, recepty apod. Hodnocení může probíhat pomocí like/dislike, hvězdičky, komentáře, počet zobraz</w:t>
+      </w:r>
+      <w:r>
+        <w:t>ení, počet nákupů, recenze atd.</w:t>
+      </w:r>
+    </w:p>
+    <w:p>
+      <w:pPr>
+        <w:pStyle w:val="Nadpis2"/>
+      </w:pPr>
+      <w:r>
+        <w:t>Seznamy</w:t>
+      </w:r>
+    </w:p>
+    <w:p>
+      <w:r>
+        <w:t>Zákazník si může vytvářet vlastní seznamy nákupu (stejné jako si lidé vytváří na papíry). Tyto seznamy budou moci obsahovat jak obecný pojem (vajíčka, jogurt apod.) tak konkrétní produkty konkrétní značky (Yoplet jogurt 200g jahodový apod.). Pro rychlejší užití bude využíváno interaktivního našeptávání dle předchozích zkušeností se zákazníkem. Bude možné i podstrčení konkrétního produktu jako jeho propagace (také na základě personalizované zkušenosti se zákazníkem).</w:t>
+      </w:r>
+    </w:p>
+    <w:p>
+      <w:pPr>
+        <w:pStyle w:val="Nadpis3"/>
+      </w:pPr>
+      <w:r>
+        <w:t>Skupinové seznamy</w:t>
+      </w:r>
+    </w:p>
+    <w:p>
+      <w:r>
+        <w:t>Seznamy bude možné vytvářet i napříč účty. Tento způsob souvisí se skupinovými účty (např. rodinný účet) „Bude tak možné, aby manželka doma na počítači vytvářela seznam, a manželovy, který pobíhá po krámě, by se interaktivně přidávaly položky do seznamu v jeho mobilu.“ (nahrazení telefonování při nákupu)</w:t>
+      </w:r>
+      <w:r>
+        <w:t>.</w:t>
+      </w:r>
+    </w:p>
+    <w:p>
+      <w:pPr>
+        <w:pStyle w:val="Nadpis3"/>
+      </w:pPr>
+      <w:r>
+        <w:t>Šablony seznamů</w:t>
+      </w:r>
+    </w:p>
+    <w:p>
+      <w:r>
+        <w:t>Dále je pak možné nastavení typický položek seznamu nákupu a přednastavení šablon jako např. malý nákup či velký týdenní nákup.</w:t>
+      </w:r>
+    </w:p>
+    <w:p>
+      <w:pPr>
+        <w:pStyle w:val="Nadpis2"/>
+      </w:pPr>
+      <w:r>
+        <w:t>Recepty</w:t>
+      </w:r>
+    </w:p>
+    <w:p>
+      <w:r>
+        <w:t>Zákazník bude moc procházet zajímavé recepty pole kategorií, oblíbenosti apod. Suroviny z receptu budou moci být přidány do seznamu nákupu. K nim budou k dispozici další informace, včetně postupu, ceny, popisu atd.</w:t>
+      </w:r>
+    </w:p>
+    <w:p>
+      <w:pPr>
+        <w:pStyle w:val="Nadpis2"/>
+      </w:pPr>
+      <w:r>
+        <w:t>Upozornění</w:t>
+      </w:r>
+    </w:p>
+    <w:p>
+      <w:r>
+        <w:t>Aplikace bude mít upozornění, které se budou týkat všech činností v aplikaci a speciální push zprávy (Obdoba facebook notifications).</w:t>
+      </w:r>
+    </w:p>
+    <w:p>
+      <w:pPr>
+        <w:pStyle w:val="Nadpis2"/>
+      </w:pPr>
+      <w:r>
+        <w:t>Skupiny</w:t>
+      </w:r>
+    </w:p>
+    <w:p>
+      <w:r>
+        <w:t>Každý zákazník bude moci být zařazen i do skupin, které budou napříč sdílet věrnostní body a další funkcionality. Skupiny budou mít vlastní identifikaci, která bude probíhat obdobným způsobem jako identifikace zákazníka</w:t>
+      </w:r>
+      <w:r>
+        <w:t xml:space="preserve"> (QR kód apod.)</w:t>
+      </w:r>
+      <w:r>
+        <w:t>.</w:t>
+      </w:r>
+    </w:p>
+    <w:p>
+      <w:pPr>
+        <w:pStyle w:val="Nadpis2"/>
+      </w:pPr>
+      <w:r>
         <w:lastRenderedPageBreak/>
-        <w:t>Hodnocení</w:t>
-      </w:r>
-    </w:p>
-    <w:p>
-      <w:r>
-        <w:t xml:space="preserve">Uživatel bude moct hodnotit produkty, nabídky, recepty apod. Hodnocení může probíhat pomocí </w:t>
-      </w:r>
-      <w:proofErr w:type="spellStart"/>
-      <w:r>
-        <w:t>like</w:t>
-      </w:r>
-      <w:proofErr w:type="spellEnd"/>
-      <w:r>
-        <w:t>/</w:t>
-      </w:r>
-      <w:proofErr w:type="spellStart"/>
-      <w:r>
-        <w:t>dislike</w:t>
-      </w:r>
-      <w:proofErr w:type="spellEnd"/>
-      <w:r>
-        <w:t>, hvězdičky, komentáře, počet zobrazení, počet nákupů, recenze atd.</w:t>
+        <w:t>Produkty</w:t>
+      </w:r>
+    </w:p>
+    <w:p>
+      <w:r>
+        <w:t>K dispozici bude nabídka všech produktů, které jsou na jednotlivých prodejnách k mání.</w:t>
+      </w:r>
+      <w:r>
+        <w:t xml:space="preserve"> K nim bude také informace o cenách, popisy atd. Produkty budou řazeny do kategorií pro snadnější hledání. Zároveň budou moci být přidávány do oblíbených produktů a do nákupních seznamů.</w:t>
       </w:r>
     </w:p>
     <w:p>
@@ -222,42 +302,25 @@
         <w:pStyle w:val="Nadpis2"/>
       </w:pPr>
       <w:r>
-        <w:t>Odmítnutí nabídek</w:t>
-      </w:r>
-    </w:p>
-    <w:p/>
+        <w:t>Nastavení aplikace</w:t>
+      </w:r>
+    </w:p>
+    <w:p>
+      <w:r>
+        <w:t>Zákazník si bude moci nastavit veškeré možnosti prostředí, nabídek apod. Toto nastavení bude sdíleno s účtem na internetu.</w:t>
+      </w:r>
+    </w:p>
     <w:p>
       <w:pPr>
         <w:pStyle w:val="Nadpis2"/>
       </w:pPr>
       <w:r>
-        <w:t>Seznamy</w:t>
-      </w:r>
-    </w:p>
-    <w:p>
-      <w:r>
-        <w:t>Zákazník si může vytvářet vlastní seznamy nákupu (stejné jako si lidé vytváří na papíry). Tyto seznamy budou moci obsahovat jak obecný pojem (vajíčka, jogurt apod.) tak konkrétní produkty konkrétní značky (</w:t>
-      </w:r>
-      <w:proofErr w:type="spellStart"/>
-      <w:r>
-        <w:t>Yoplet</w:t>
-      </w:r>
-      <w:proofErr w:type="spellEnd"/>
-      <w:r>
-        <w:t xml:space="preserve"> jogurt 200g jahodový apod.). Pro rychlejší užití bude využíváno interaktivního našeptávání dle předchozích zkušeností se zákazníkem. Bude možné i podstrčení konkrétního produktu jako jeho propagace (také na základě personalizované zkušenosti se zákazníkem).</w:t>
-      </w:r>
-    </w:p>
-    <w:p>
-      <w:r>
-        <w:t>Seznamy bude možné vytvářet i napříč účty. Tento způsob souvisí se skupinovými účty (např. rodinný účet) „Bude tak možné, aby manželka doma na počítači vytvářela seznam, a manželovy, který pobíhá po krámě, by se interaktivně přidávaly položky do seznamu v jeho mobilu.“ (nahrazení telefonování při nákupu)</w:t>
-      </w:r>
-      <w:r>
-        <w:t>.</w:t>
-      </w:r>
-    </w:p>
-    <w:p>
-      <w:r>
-        <w:t>Dále je pak možné nastavení typický položek seznamu nákupu a přednastavení šablon jako např. malý nákup či velký týdenní nákup.</w:t>
+        <w:t>Přihlášení</w:t>
+      </w:r>
+    </w:p>
+    <w:p>
+      <w:r>
+        <w:t>Uživatel se do účtu bude muset přihlašovat pomocí přihlašovacích údajů. V nativní aplikaci bude tento krok prováděn pouze jednou. (Při instalaci bude provedena rychlá registrace a odsouhlasení podmínek).</w:t>
       </w:r>
     </w:p>
     <w:p>
@@ -265,12 +328,35 @@
         <w:pStyle w:val="Nadpis2"/>
       </w:pPr>
       <w:r>
-        <w:t>Recepty</w:t>
-      </w:r>
-    </w:p>
-    <w:p>
-      <w:r>
-        <w:t>Zákazník bude moc procházet zajímavé recepty pole kategorií, oblíbenosti apod. Suroviny z receptu budou moci být přidány do seznamu nákupu. K nim budou k dispozici další informace, včetně postupu, ceny, popisu atd.</w:t>
+        <w:t>Smlouvání</w:t>
+      </w:r>
+    </w:p>
+    <w:p>
+      <w:r>
+        <w:t>Zákazník si bude moct vybrat konkrétní produkty, na které by chtěl slevu. Na základě toho systém vyhodnotí, jestli mu bude sleva poskytnuta</w:t>
+      </w:r>
+      <w:r>
+        <w:t>,</w:t>
+      </w:r>
+      <w:r>
+        <w:t xml:space="preserve"> a za jakých podmínek. Při splnění těchto podmínek se mu sleva zobrazí v nabídkách s označením vysmlouvané nabídky.</w:t>
+      </w:r>
+    </w:p>
+    <w:p>
+      <w:r>
+        <w:t>Produkty</w:t>
+      </w:r>
+      <w:r>
+        <w:t>,</w:t>
+      </w:r>
+      <w:r>
+        <w:t xml:space="preserve"> po kterých žádá slevu</w:t>
+      </w:r>
+      <w:r>
+        <w:t xml:space="preserve"> (smlouvá)</w:t>
+      </w:r>
+      <w:r>
+        <w:t>, si bude uživatel vybírat buď ze seznamu všech produktů, nebo ze zúženého seznamu pro něj adekvátního.</w:t>
       </w:r>
     </w:p>
     <w:p>
@@ -278,36 +364,31 @@
         <w:pStyle w:val="Nadpis2"/>
       </w:pPr>
       <w:r>
-        <w:t>Upozornění</w:t>
-      </w:r>
-    </w:p>
-    <w:p>
-      <w:r>
-        <w:t xml:space="preserve">Aplikace bude mít upozornění, které se budou týkat všech činností v aplikaci a speciální </w:t>
-      </w:r>
-      <w:proofErr w:type="spellStart"/>
-      <w:r>
-        <w:t>push</w:t>
-      </w:r>
-      <w:proofErr w:type="spellEnd"/>
-      <w:r>
-        <w:t xml:space="preserve"> zprávy (Obdoba </w:t>
-      </w:r>
-      <w:proofErr w:type="spellStart"/>
-      <w:r>
-        <w:t>facebook</w:t>
-      </w:r>
-      <w:proofErr w:type="spellEnd"/>
-      <w:r>
-        <w:t xml:space="preserve"> </w:t>
-      </w:r>
-      <w:proofErr w:type="spellStart"/>
-      <w:r>
-        <w:t>notifications</w:t>
-      </w:r>
-      <w:proofErr w:type="spellEnd"/>
-      <w:r>
-        <w:t>).</w:t>
+        <w:t>Odmítání nabídek</w:t>
+      </w:r>
+    </w:p>
+    <w:p>
+      <w:r>
+        <w:t>Zákazník bude moci odmítnout slevy, které pro něj nejsou adekvátní. Na základě toho se mu zobrazí nová náhradní sleva. Motivací je, aby zákazník získával jen slevy, které žádá. Zároveň však bude omezen počet všech možných nabízených slev. Při odmítnutí slevy se mu již taková sleva nezobrazí.</w:t>
+      </w:r>
+    </w:p>
+    <w:p>
+      <w:pPr>
+        <w:pStyle w:val="Nadpis3"/>
+      </w:pPr>
+      <w:r>
+        <w:t>Náhradní nabídka</w:t>
+      </w:r>
+    </w:p>
+    <w:p>
+      <w:r>
+        <w:t>Při odmítnutí nabídky bude náhradní nabídka vystavena formou výběru zákazníka z několika jemu nabídnutých. Počet nabídek, ze kterých si bude moci vybírat</w:t>
+      </w:r>
+      <w:r>
+        <w:t>,</w:t>
+      </w:r>
+      <w:r>
+        <w:t xml:space="preserve"> bude závislý na jeho věrnosti (věrnostní body, ocenění, status apod.).</w:t>
       </w:r>
     </w:p>
     <w:p>
@@ -315,18 +396,33 @@
         <w:pStyle w:val="Nadpis2"/>
       </w:pPr>
       <w:r>
-        <w:t>Skupiny</w:t>
-      </w:r>
-    </w:p>
-    <w:p>
-      <w:r>
-        <w:t>Každý zákazník bude moci být zařazen i do skupin, které budou napříč sdílet věrnostní body a další funkcionality. Skupiny budou mít vlastní identifikaci, která bude probíhat obdobným způsobem jako identifikace zákazníka</w:t>
-      </w:r>
-      <w:r>
-        <w:t xml:space="preserve"> (QR kód apod.)</w:t>
-      </w:r>
-      <w:r>
-        <w:t>.</w:t>
+        <w:t>S</w:t>
+      </w:r>
+      <w:r>
+        <w:t xml:space="preserve">eriálové </w:t>
+      </w:r>
+      <w:r>
+        <w:t>nabídky</w:t>
+      </w:r>
+    </w:p>
+    <w:p>
+      <w:r>
+        <w:t xml:space="preserve">Krom běžných nabídek budou k dispozici i </w:t>
+      </w:r>
+      <w:r>
+        <w:t>seriálové nabídky</w:t>
+      </w:r>
+      <w:r>
+        <w:t xml:space="preserve">. </w:t>
+      </w:r>
+      <w:r>
+        <w:t>Zákazník bude mít k dispozici sekci, ve které budou nabízeny seriálové nabídky. Průběh bude takový, že pokud nakoupí něco, dostane nabídku další na jiný produkt a následně na další</w:t>
+      </w:r>
+      <w:r>
+        <w:t xml:space="preserve"> a takhle dále</w:t>
+      </w:r>
+      <w:r>
+        <w:t>. Kritéria pro seriálové nabídky jsou specifické pro různé seriálové nabídky.</w:t>
       </w:r>
     </w:p>
     <w:p>
@@ -334,103 +430,7 @@
         <w:pStyle w:val="Nadpis2"/>
       </w:pPr>
       <w:r>
-        <w:t>Produkty</w:t>
-      </w:r>
-    </w:p>
-    <w:p>
-      <w:r>
-        <w:t>K dispozici bude nabídka všech produktů, které jsou na jednotlivých prodejnách k mání.</w:t>
-      </w:r>
-      <w:r>
-        <w:t xml:space="preserve"> K nim bude také informace o cenách, popisy atd. Produkty budou řazeny do kategorií pro snadnější hledání. Zároveň budou moci být přidávány do oblíbených produktů a do nákupních seznamů.</w:t>
-      </w:r>
-    </w:p>
-    <w:p>
-      <w:pPr>
-        <w:pStyle w:val="Nadpis2"/>
-      </w:pPr>
-      <w:r>
-        <w:t>Nastavení aplikace</w:t>
-      </w:r>
-    </w:p>
-    <w:p>
-      <w:r>
-        <w:t>Zákazník si bude moci nastavit veškeré možnosti prostředí, nabídek apod. Toto nastavení bude sdíleno s účtem na internetu.</w:t>
-      </w:r>
-    </w:p>
-    <w:p>
-      <w:pPr>
-        <w:pStyle w:val="Nadpis2"/>
-      </w:pPr>
-      <w:r>
-        <w:lastRenderedPageBreak/>
-        <w:t>Přihlášení</w:t>
-      </w:r>
-    </w:p>
-    <w:p>
-      <w:r>
-        <w:t>Uživatel se do účtu bude muset přihlašovat pomocí přihlašovacích údajů. V nativní aplikaci bude tento krok prováděn pouze jednou. (Při instalaci bude provedena rychlá registrace a odsouhlasení podmínek).</w:t>
-      </w:r>
-    </w:p>
-    <w:p>
-      <w:pPr>
-        <w:pStyle w:val="Nadpis2"/>
-      </w:pPr>
-      <w:r>
-        <w:t>Smlouvání</w:t>
-      </w:r>
-    </w:p>
-    <w:p>
-      <w:r>
-        <w:t>Zákazník si bude moct vybrat konkrétní produkty, na které by chtěl slevu. Na základě toho systém vyhodnotí, jestli mu bude sleva poskytnuta</w:t>
-      </w:r>
-      <w:r>
-        <w:t>,</w:t>
-      </w:r>
-      <w:r>
-        <w:t xml:space="preserve"> a za jakých podmínek. Při splnění těchto podmínek se mu sleva zobrazí v nabídkách s označením vysmlouvané nabídky.</w:t>
-      </w:r>
-    </w:p>
-    <w:p>
-      <w:pPr>
-        <w:pStyle w:val="Nadpis2"/>
-      </w:pPr>
-      <w:r>
-        <w:t>Odmítání nabídek</w:t>
-      </w:r>
-    </w:p>
-    <w:p>
-      <w:r>
-        <w:t>Zákazník bude moci odmítnout slevy, které pro něj nejsou adekvátní. Na základě toho se mu zobrazí nová náhradní sleva. Motivací je, aby zákazník získával jen slevy, které žádá. Zároveň však bude omezen počet všech možných nabízených slev. Při odmítnutí slevy se mu již taková sleva nezobrazí.</w:t>
-      </w:r>
-    </w:p>
-    <w:p>
-      <w:pPr>
-        <w:pStyle w:val="Nadpis2"/>
-      </w:pPr>
-      <w:r>
-        <w:t>Sériová nabídka</w:t>
-      </w:r>
-    </w:p>
-    <w:p>
-      <w:r>
-        <w:t>Krom běžných nabídek budou k dispozici i sériové slevy. Zákazník dostane slevu na některý produkt, pokud nakoupí jiný produkt</w:t>
-      </w:r>
-      <w:r>
-        <w:t>. Další alternativou je vynucení pravidelného nákupu jednoho produktu každou časovou periodu.</w:t>
-      </w:r>
-    </w:p>
-    <w:p>
-      <w:pPr>
-        <w:pStyle w:val="Nadpis2"/>
-      </w:pPr>
-      <w:proofErr w:type="spellStart"/>
-      <w:r>
-        <w:t>Augmented</w:t>
-      </w:r>
-      <w:proofErr w:type="spellEnd"/>
-      <w:r>
-        <w:t xml:space="preserve"> reality</w:t>
+        <w:t>Augmented reality</w:t>
       </w:r>
     </w:p>
     <w:p>
@@ -444,6 +444,7 @@
           <w:noProof/>
           <w:lang w:eastAsia="cs-CZ"/>
         </w:rPr>
+        <w:lastRenderedPageBreak/>
         <w:drawing>
           <wp:inline distT="0" distB="0" distL="0" distR="0">
             <wp:extent cx="5753100" cy="3838575"/>
@@ -499,29 +500,84 @@
         <w:pStyle w:val="Nadpis2"/>
       </w:pPr>
       <w:r>
+        <w:t>Identifikace zákazníka</w:t>
+      </w:r>
+    </w:p>
+    <w:p>
+      <w:r>
+        <w:t>Identifikace zákazníka bude primárně probíhat načtením kódu zákazníka přes QR kód či Bar code. Na základě tohoto spárování budou načteny veškeré individuální slevy atd.</w:t>
+      </w:r>
+    </w:p>
+    <w:p>
+      <w:r>
+        <w:t>Sekundární způsob identifikace bude probíhat pomocí NFC čipu telefonu (či RFID (věrnostní) karty)</w:t>
+      </w:r>
+      <w:r>
+        <w:t>.</w:t>
+      </w:r>
+    </w:p>
+    <w:p>
+      <w:pPr>
+        <w:pStyle w:val="Nadpis2"/>
+      </w:pPr>
+      <w:r>
+        <w:t>Hra</w:t>
+      </w:r>
+    </w:p>
+    <w:p>
+      <w:r>
+        <w:t>Aplikace bude obsahovat možnost dotažení dalších modulů. Mezi ně patří např. hry, které budou souviset s nakupováním a nabídky. Tímto způsobem bude možné řešit prodej modulů a podnikatelský model.</w:t>
+      </w:r>
+    </w:p>
+    <w:p>
+      <w:r>
+        <w:t>*</w:t>
+      </w:r>
+      <w:r>
+        <w:t>Konkrétní specifikace her budou dokumentovány odděleně.</w:t>
+      </w:r>
+    </w:p>
+    <w:p>
+      <w:pPr>
+        <w:pStyle w:val="Nadpis2"/>
+      </w:pPr>
+      <w:r>
+        <w:t>Automatické zaměření aplikace</w:t>
+      </w:r>
+    </w:p>
+    <w:p>
+      <w:r>
+        <w:t>Na základě poznávání zákazníka se bude aplikace upravovat resp. funkcionalitu zaměřovat tak, aby se mu nabízeli pouze funkce, které jeho segment využívá (primárně).</w:t>
+      </w:r>
+    </w:p>
+    <w:p>
+      <w:pPr>
+        <w:pStyle w:val="Nadpis1"/>
+      </w:pPr>
+      <w:r>
+        <w:t>Backend aplikace</w:t>
+      </w:r>
+    </w:p>
+    <w:p>
+      <w:r>
+        <w:t>Pro aplikaci by existovala administrační část, která by dovolovala interaktivně komunikovat se zákazníky, se segmenty, přidávat produkty a nabídky apod. (jedná se o jinou externí aplikaci, která ovlivňuje chod této mobilní aplikace).</w:t>
+      </w:r>
+    </w:p>
+    <w:p>
+      <w:pPr>
+        <w:pStyle w:val="Nadpis1"/>
+      </w:pPr>
+      <w:r>
         <w:lastRenderedPageBreak/>
-        <w:t>Identifikace zákazníka</w:t>
-      </w:r>
-    </w:p>
-    <w:p>
-      <w:r>
-        <w:t xml:space="preserve">Identifikace zákazníka bude primárně probíhat načtením kódu zákazníka přes QR kód či Bar </w:t>
-      </w:r>
-      <w:proofErr w:type="spellStart"/>
-      <w:r>
-        <w:t>code</w:t>
-      </w:r>
-      <w:proofErr w:type="spellEnd"/>
-      <w:r>
-        <w:t>. Na základě tohoto spárování budou načteny veškeré individuální slevy atd.</w:t>
-      </w:r>
-    </w:p>
-    <w:p>
-      <w:r>
-        <w:t>Sekundární způsob identifikace bude probíhat pomocí NFC čipu telefonu (či RFID (věrnostní) karty)</w:t>
-      </w:r>
-      <w:r>
-        <w:t>.</w:t>
+        <w:t>Získávání informací o zákazníkovi</w:t>
+      </w:r>
+    </w:p>
+    <w:p>
+      <w:r>
+        <w:t>Díky aplikaci, a to především nativní nainstalované v telefonu, je možné získávat dodatečné informace a provádět nad nimi dataminigové analýzy.</w:t>
+      </w:r>
+      <w:r>
+        <w:t xml:space="preserve"> (Tyto získávání informací budou muset být explicitně povoleny zákazníkem).</w:t>
       </w:r>
     </w:p>
     <w:p>
@@ -529,17 +585,12 @@
         <w:pStyle w:val="Nadpis2"/>
       </w:pPr>
       <w:r>
-        <w:t>Hra</w:t>
-      </w:r>
-    </w:p>
-    <w:p>
-      <w:r>
-        <w:t>Aplikace bude obsahovat možnost dotažení dalších modulů. Mezi ně patří např. hry, které budou souviset s nakupováním a nabídky. Tímto způsobem bude možné řešit prodej modulů a podnikatelský model.</w:t>
-      </w:r>
-    </w:p>
-    <w:p>
-      <w:r>
-        <w:t>Konkrétní specifikace her budou dokumentovány odděleně.</w:t>
+        <w:t>GPS souřadnice</w:t>
+      </w:r>
+    </w:p>
+    <w:p>
+      <w:r>
+        <w:t>Získávání dat o pohybu zákazníka v rámci jeho nákupního chování.</w:t>
       </w:r>
     </w:p>
     <w:p>
@@ -547,162 +598,75 @@
         <w:pStyle w:val="Nadpis2"/>
       </w:pPr>
       <w:r>
-        <w:t>Automatické zaměření aplikace</w:t>
-      </w:r>
-    </w:p>
-    <w:p>
-      <w:r>
-        <w:t>Na základě poznávání zákazníka se bude aplikace upravova</w:t>
+        <w:t>WiFi prodejny</w:t>
+      </w:r>
+    </w:p>
+    <w:p>
+      <w:r>
+        <w:t>Předchozí varianta s hrubějšími informacemi.</w:t>
+      </w:r>
+    </w:p>
+    <w:p>
+      <w:pPr>
+        <w:pStyle w:val="Nadpis2"/>
+      </w:pPr>
+      <w:r>
+        <w:t>Bluetooth</w:t>
+      </w:r>
+    </w:p>
+    <w:p>
+      <w:r>
+        <w:t>Detekování zákazníka na bližší vzdálenost (desítky metrů).</w:t>
+      </w:r>
+    </w:p>
+    <w:p>
+      <w:pPr>
+        <w:pStyle w:val="Nadpis2"/>
+      </w:pPr>
+      <w:r>
+        <w:t>RFID / NFC</w:t>
+      </w:r>
+      <w:r>
+        <w:t xml:space="preserve"> / QR code / Bar code</w:t>
+      </w:r>
+    </w:p>
+    <w:p>
+      <w:r>
+        <w:t>Detekce zákazníka na krátkou vzdálenost (1cm – jednotky metrů)</w:t>
+      </w:r>
+      <w:r>
+        <w:t xml:space="preserve"> </w:t>
+      </w:r>
+    </w:p>
+    <w:p>
+      <w:pPr>
+        <w:pStyle w:val="Nadpis2"/>
+      </w:pPr>
+      <w:r>
+        <w:t>Energetická optimalizace</w:t>
+      </w:r>
+    </w:p>
+    <w:p>
+      <w:r>
+        <w:t>Využívání periferií telefonu bude optimali</w:t>
+      </w:r>
+      <w:r>
+        <w:t>zováno pro energetickou úsporu.</w:t>
       </w:r>
       <w:bookmarkStart w:id="0" w:name="_GoBack"/>
       <w:bookmarkEnd w:id="0"/>
-      <w:r>
-        <w:t>t resp. funkcionalitu zaměřovat tak, aby se mu nabízeli pouze funkce, které jeho segment využívá (primárně).</w:t>
-      </w:r>
-    </w:p>
-    <w:p>
-      <w:pPr>
-        <w:pStyle w:val="Nadpis2"/>
-      </w:pPr>
-      <w:proofErr w:type="spellStart"/>
-      <w:r>
-        <w:t>Backend</w:t>
-      </w:r>
-      <w:proofErr w:type="spellEnd"/>
-      <w:r>
-        <w:t xml:space="preserve"> aplikace</w:t>
-      </w:r>
-    </w:p>
-    <w:p>
-      <w:r>
-        <w:t>Pro aplikaci by existovala administrační část, která by dovolovala interaktivně komunikovat se zákazníky, se segmenty, přidávat produkty a nabídky apod. (jedná se o jinou externí aplikaci, která ovlivňuje chod této mobilní aplikace).</w:t>
-      </w:r>
     </w:p>
     <w:p>
       <w:pPr>
         <w:pStyle w:val="Nadpis1"/>
       </w:pPr>
       <w:r>
-        <w:t>Získávání informací o zákazníkovi</w:t>
-      </w:r>
-    </w:p>
-    <w:p>
-      <w:r>
-        <w:t xml:space="preserve">Díky aplikaci, a to především nativní nainstalované v telefonu, je možné získávat dodatečné informace a provádět nad nimi </w:t>
-      </w:r>
-      <w:proofErr w:type="spellStart"/>
-      <w:r>
-        <w:t>dataminigové</w:t>
-      </w:r>
-      <w:proofErr w:type="spellEnd"/>
-      <w:r>
-        <w:t xml:space="preserve"> analýzy.</w:t>
-      </w:r>
-      <w:r>
-        <w:t xml:space="preserve"> (Tyto získávání informací budou muset být explicitně povoleny zákazníkem).</w:t>
-      </w:r>
-    </w:p>
-    <w:p>
-      <w:r>
-        <w:t>Využívání periferií telefonu bude optimalizováno pro energetickou úsporu.</w:t>
-      </w:r>
-    </w:p>
-    <w:p>
-      <w:pPr>
-        <w:pStyle w:val="Nadpis2"/>
-      </w:pPr>
-      <w:r>
-        <w:t>GPS souřadnice</w:t>
-      </w:r>
-    </w:p>
-    <w:p>
-      <w:r>
-        <w:t>Získávání dat o pohybu zákazníka v rámci jeho nákupního chování.</w:t>
-      </w:r>
-    </w:p>
-    <w:p>
-      <w:pPr>
-        <w:pStyle w:val="Nadpis2"/>
-      </w:pPr>
-      <w:proofErr w:type="spellStart"/>
-      <w:r>
-        <w:t>WiFi</w:t>
-      </w:r>
-      <w:proofErr w:type="spellEnd"/>
-      <w:r>
-        <w:t xml:space="preserve"> prodejny</w:t>
-      </w:r>
-    </w:p>
-    <w:p>
-      <w:r>
-        <w:t>Předchozí varianta s hrubějšími informacemi.</w:t>
-      </w:r>
-    </w:p>
-    <w:p>
-      <w:pPr>
-        <w:pStyle w:val="Nadpis2"/>
-      </w:pPr>
-      <w:proofErr w:type="spellStart"/>
-      <w:r>
-        <w:t>Bluetooth</w:t>
-      </w:r>
-      <w:proofErr w:type="spellEnd"/>
-    </w:p>
-    <w:p>
-      <w:r>
-        <w:t>Detekování zákazníka na bližší vzdálenost (desítky metrů).</w:t>
-      </w:r>
-    </w:p>
-    <w:p>
-      <w:pPr>
-        <w:pStyle w:val="Nadpis2"/>
-      </w:pPr>
-      <w:r>
-        <w:t>RFID / NFC</w:t>
-      </w:r>
-      <w:r>
-        <w:t xml:space="preserve"> / QR </w:t>
-      </w:r>
-      <w:proofErr w:type="spellStart"/>
-      <w:r>
-        <w:t>code</w:t>
-      </w:r>
-      <w:proofErr w:type="spellEnd"/>
-      <w:r>
-        <w:t xml:space="preserve"> / Bar </w:t>
-      </w:r>
-      <w:proofErr w:type="spellStart"/>
-      <w:r>
-        <w:t>code</w:t>
-      </w:r>
-      <w:proofErr w:type="spellEnd"/>
-    </w:p>
-    <w:p>
-      <w:r>
-        <w:t>Detekce zákazníka na krátkou vzdálenost (1cm – jednotky metrů)</w:t>
-      </w:r>
-    </w:p>
-    <w:p>
-      <w:pPr>
-        <w:pStyle w:val="Nadpis1"/>
-      </w:pPr>
-      <w:proofErr w:type="spellStart"/>
-      <w:r>
         <w:t>Wireframe</w:t>
       </w:r>
-      <w:proofErr w:type="spellEnd"/>
-    </w:p>
-    <w:p>
-      <w:r>
-        <w:t xml:space="preserve">Jedná se o první verzi </w:t>
-      </w:r>
-      <w:proofErr w:type="spellStart"/>
-      <w:r>
-        <w:t>wireframů</w:t>
-      </w:r>
-      <w:proofErr w:type="spellEnd"/>
-      <w:r>
-        <w:t>, které byly postupně obměněny.</w:t>
+    </w:p>
+    <w:p>
+      <w:r>
+        <w:t>Jedná se o první verzi wireframů, které byly postupně obměněny.</w:t>
       </w:r>
     </w:p>
     <w:p>
@@ -863,7 +827,6 @@
         <w:docPartUnique/>
       </w:docPartObj>
     </w:sdtPr>
-    <w:sdtEndPr/>
     <w:sdtContent>
       <w:p>
         <w:pPr>
@@ -883,7 +846,7 @@
           <w:rPr>
             <w:noProof/>
           </w:rPr>
-          <w:t>4</w:t>
+          <w:t>5</w:t>
         </w:r>
         <w:r>
           <w:fldChar w:fldCharType="end"/>
@@ -1131,6 +1094,52 @@
       <w:szCs w:val="26"/>
     </w:rPr>
   </w:style>
+  <w:style w:type="paragraph" w:styleId="Nadpis3">
+    <w:name w:val="heading 3"/>
+    <w:basedOn w:val="Normln"/>
+    <w:next w:val="Normln"/>
+    <w:link w:val="Nadpis3Char"/>
+    <w:uiPriority w:val="9"/>
+    <w:unhideWhenUsed/>
+    <w:qFormat/>
+    <w:rsid w:val="00AD659B"/>
+    <w:pPr>
+      <w:keepNext/>
+      <w:keepLines/>
+      <w:spacing w:before="200" w:after="0"/>
+      <w:outlineLvl w:val="2"/>
+    </w:pPr>
+    <w:rPr>
+      <w:rFonts w:asciiTheme="majorHAnsi" w:eastAsiaTheme="majorEastAsia" w:hAnsiTheme="majorHAnsi" w:cstheme="majorBidi"/>
+      <w:b/>
+      <w:bCs/>
+      <w:color w:val="4F81BD" w:themeColor="accent1"/>
+    </w:rPr>
+  </w:style>
+  <w:style w:type="paragraph" w:styleId="Nadpis4">
+    <w:name w:val="heading 4"/>
+    <w:basedOn w:val="Normln"/>
+    <w:next w:val="Normln"/>
+    <w:link w:val="Nadpis4Char"/>
+    <w:uiPriority w:val="9"/>
+    <w:unhideWhenUsed/>
+    <w:qFormat/>
+    <w:rsid w:val="00AD659B"/>
+    <w:pPr>
+      <w:keepNext/>
+      <w:keepLines/>
+      <w:spacing w:before="200" w:after="0"/>
+      <w:outlineLvl w:val="3"/>
+    </w:pPr>
+    <w:rPr>
+      <w:rFonts w:asciiTheme="majorHAnsi" w:eastAsiaTheme="majorEastAsia" w:hAnsiTheme="majorHAnsi" w:cstheme="majorBidi"/>
+      <w:b/>
+      <w:bCs/>
+      <w:i/>
+      <w:iCs/>
+      <w:color w:val="4F81BD" w:themeColor="accent1"/>
+    </w:rPr>
+  </w:style>
   <w:style w:type="character" w:default="1" w:styleId="Standardnpsmoodstavce">
     <w:name w:val="Default Paragraph Font"/>
     <w:uiPriority w:val="1"/>
@@ -1362,6 +1371,34 @@
     <w:link w:val="Zpat"/>
     <w:uiPriority w:val="99"/>
     <w:rsid w:val="00D02D69"/>
+  </w:style>
+  <w:style w:type="character" w:customStyle="1" w:styleId="Nadpis3Char">
+    <w:name w:val="Nadpis 3 Char"/>
+    <w:basedOn w:val="Standardnpsmoodstavce"/>
+    <w:link w:val="Nadpis3"/>
+    <w:uiPriority w:val="9"/>
+    <w:rsid w:val="00AD659B"/>
+    <w:rPr>
+      <w:rFonts w:asciiTheme="majorHAnsi" w:eastAsiaTheme="majorEastAsia" w:hAnsiTheme="majorHAnsi" w:cstheme="majorBidi"/>
+      <w:b/>
+      <w:bCs/>
+      <w:color w:val="4F81BD" w:themeColor="accent1"/>
+    </w:rPr>
+  </w:style>
+  <w:style w:type="character" w:customStyle="1" w:styleId="Nadpis4Char">
+    <w:name w:val="Nadpis 4 Char"/>
+    <w:basedOn w:val="Standardnpsmoodstavce"/>
+    <w:link w:val="Nadpis4"/>
+    <w:uiPriority w:val="9"/>
+    <w:rsid w:val="00AD659B"/>
+    <w:rPr>
+      <w:rFonts w:asciiTheme="majorHAnsi" w:eastAsiaTheme="majorEastAsia" w:hAnsiTheme="majorHAnsi" w:cstheme="majorBidi"/>
+      <w:b/>
+      <w:bCs/>
+      <w:i/>
+      <w:iCs/>
+      <w:color w:val="4F81BD" w:themeColor="accent1"/>
+    </w:rPr>
   </w:style>
 </w:styles>
 </file>
@@ -1573,6 +1610,52 @@
       <w:szCs w:val="26"/>
     </w:rPr>
   </w:style>
+  <w:style w:type="paragraph" w:styleId="Nadpis3">
+    <w:name w:val="heading 3"/>
+    <w:basedOn w:val="Normln"/>
+    <w:next w:val="Normln"/>
+    <w:link w:val="Nadpis3Char"/>
+    <w:uiPriority w:val="9"/>
+    <w:unhideWhenUsed/>
+    <w:qFormat/>
+    <w:rsid w:val="00AD659B"/>
+    <w:pPr>
+      <w:keepNext/>
+      <w:keepLines/>
+      <w:spacing w:before="200" w:after="0"/>
+      <w:outlineLvl w:val="2"/>
+    </w:pPr>
+    <w:rPr>
+      <w:rFonts w:asciiTheme="majorHAnsi" w:eastAsiaTheme="majorEastAsia" w:hAnsiTheme="majorHAnsi" w:cstheme="majorBidi"/>
+      <w:b/>
+      <w:bCs/>
+      <w:color w:val="4F81BD" w:themeColor="accent1"/>
+    </w:rPr>
+  </w:style>
+  <w:style w:type="paragraph" w:styleId="Nadpis4">
+    <w:name w:val="heading 4"/>
+    <w:basedOn w:val="Normln"/>
+    <w:next w:val="Normln"/>
+    <w:link w:val="Nadpis4Char"/>
+    <w:uiPriority w:val="9"/>
+    <w:unhideWhenUsed/>
+    <w:qFormat/>
+    <w:rsid w:val="00AD659B"/>
+    <w:pPr>
+      <w:keepNext/>
+      <w:keepLines/>
+      <w:spacing w:before="200" w:after="0"/>
+      <w:outlineLvl w:val="3"/>
+    </w:pPr>
+    <w:rPr>
+      <w:rFonts w:asciiTheme="majorHAnsi" w:eastAsiaTheme="majorEastAsia" w:hAnsiTheme="majorHAnsi" w:cstheme="majorBidi"/>
+      <w:b/>
+      <w:bCs/>
+      <w:i/>
+      <w:iCs/>
+      <w:color w:val="4F81BD" w:themeColor="accent1"/>
+    </w:rPr>
+  </w:style>
   <w:style w:type="character" w:default="1" w:styleId="Standardnpsmoodstavce">
     <w:name w:val="Default Paragraph Font"/>
     <w:uiPriority w:val="1"/>
@@ -1804,6 +1887,34 @@
     <w:link w:val="Zpat"/>
     <w:uiPriority w:val="99"/>
     <w:rsid w:val="00D02D69"/>
+  </w:style>
+  <w:style w:type="character" w:customStyle="1" w:styleId="Nadpis3Char">
+    <w:name w:val="Nadpis 3 Char"/>
+    <w:basedOn w:val="Standardnpsmoodstavce"/>
+    <w:link w:val="Nadpis3"/>
+    <w:uiPriority w:val="9"/>
+    <w:rsid w:val="00AD659B"/>
+    <w:rPr>
+      <w:rFonts w:asciiTheme="majorHAnsi" w:eastAsiaTheme="majorEastAsia" w:hAnsiTheme="majorHAnsi" w:cstheme="majorBidi"/>
+      <w:b/>
+      <w:bCs/>
+      <w:color w:val="4F81BD" w:themeColor="accent1"/>
+    </w:rPr>
+  </w:style>
+  <w:style w:type="character" w:customStyle="1" w:styleId="Nadpis4Char">
+    <w:name w:val="Nadpis 4 Char"/>
+    <w:basedOn w:val="Standardnpsmoodstavce"/>
+    <w:link w:val="Nadpis4"/>
+    <w:uiPriority w:val="9"/>
+    <w:rsid w:val="00AD659B"/>
+    <w:rPr>
+      <w:rFonts w:asciiTheme="majorHAnsi" w:eastAsiaTheme="majorEastAsia" w:hAnsiTheme="majorHAnsi" w:cstheme="majorBidi"/>
+      <w:b/>
+      <w:bCs/>
+      <w:i/>
+      <w:iCs/>
+      <w:color w:val="4F81BD" w:themeColor="accent1"/>
+    </w:rPr>
   </w:style>
 </w:styles>
 </file>
